--- a/Docs/Plan de respaldo_Equipo1.docx
+++ b/Docs/Plan de respaldo_Equipo1.docx
@@ -504,6 +504,87 @@
           <w:sz w:val="32"/>
           <w:szCs w:val="32"/>
         </w:rPr>
+      </w:pPr>
+    </w:p>
+    <w:p>
+      <w:pPr>
+        <w:jc w:val="center"/>
+        <w:rPr>
+          <w:rFonts w:ascii="Times New Roman" w:hAnsi="Times New Roman" w:cs="Times New Roman"/>
+          <w:sz w:val="32"/>
+          <w:szCs w:val="32"/>
+        </w:rPr>
+      </w:pPr>
+    </w:p>
+    <w:p>
+      <w:pPr>
+        <w:jc w:val="center"/>
+        <w:rPr>
+          <w:rFonts w:ascii="Times New Roman" w:hAnsi="Times New Roman" w:cs="Times New Roman"/>
+          <w:sz w:val="32"/>
+          <w:szCs w:val="32"/>
+        </w:rPr>
+      </w:pPr>
+    </w:p>
+    <w:p>
+      <w:pPr>
+        <w:jc w:val="center"/>
+        <w:rPr>
+          <w:rFonts w:ascii="Times New Roman" w:hAnsi="Times New Roman" w:cs="Times New Roman"/>
+          <w:sz w:val="32"/>
+          <w:szCs w:val="32"/>
+        </w:rPr>
+      </w:pPr>
+    </w:p>
+    <w:p>
+      <w:pPr>
+        <w:jc w:val="center"/>
+        <w:rPr>
+          <w:rFonts w:ascii="Times New Roman" w:hAnsi="Times New Roman" w:cs="Times New Roman"/>
+          <w:sz w:val="32"/>
+          <w:szCs w:val="32"/>
+        </w:rPr>
+      </w:pPr>
+    </w:p>
+    <w:p>
+      <w:pPr>
+        <w:jc w:val="center"/>
+        <w:rPr>
+          <w:rFonts w:ascii="Times New Roman" w:hAnsi="Times New Roman" w:cs="Times New Roman"/>
+          <w:sz w:val="32"/>
+          <w:szCs w:val="32"/>
+        </w:rPr>
+      </w:pPr>
+    </w:p>
+    <w:p>
+      <w:pPr>
+        <w:jc w:val="center"/>
+        <w:rPr>
+          <w:rFonts w:ascii="Times New Roman" w:hAnsi="Times New Roman" w:cs="Times New Roman"/>
+          <w:sz w:val="32"/>
+          <w:szCs w:val="32"/>
+        </w:rPr>
+      </w:pPr>
+    </w:p>
+    <w:p>
+      <w:pPr>
+        <w:jc w:val="center"/>
+        <w:rPr>
+          <w:rFonts w:ascii="Times New Roman" w:hAnsi="Times New Roman" w:cs="Times New Roman"/>
+          <w:sz w:val="32"/>
+          <w:szCs w:val="32"/>
+        </w:rPr>
+      </w:pPr>
+    </w:p>
+    <w:p>
+      <w:pPr>
+        <w:jc w:val="center"/>
+        <w:rPr>
+          <w:rFonts w:ascii="Times New Roman" w:hAnsi="Times New Roman" w:cs="Times New Roman"/>
+          <w:sz w:val="32"/>
+          <w:szCs w:val="32"/>
+          <w:lang w:val="en-US"/>
+        </w:rPr>
         <w:sectPr>
           <w:headerReference w:type="even" r:id="rId9"/>
           <w:headerReference w:type="default" r:id="rId10"/>
@@ -525,6 +606,7 @@
           <w:ilvl w:val="0"/>
           <w:numId w:val="1"/>
         </w:numPr>
+        <w:jc w:val="center"/>
         <w:rPr>
           <w:b/>
           <w:bCs/>
@@ -543,6 +625,7 @@
     </w:p>
     <w:p>
       <w:pPr>
+        <w:jc w:val="center"/>
         <w:rPr>
           <w:lang w:val="es-MX" w:eastAsia="es-MX"/>
         </w:rPr>
@@ -552,6 +635,7 @@
       <w:tblPr>
         <w:tblW w:w="8289" w:type="dxa"/>
         <w:tblCellSpacing w:w="15" w:type="dxa"/>
+        <w:tblInd w:w="1038" w:type="dxa"/>
         <w:tblBorders>
           <w:top w:val="single" w:sz="2" w:space="0" w:color="auto"/>
           <w:left w:val="single" w:sz="2" w:space="0" w:color="auto"/>
@@ -680,6 +764,7 @@
               <w:widowControl/>
               <w:autoSpaceDE/>
               <w:autoSpaceDN/>
+              <w:jc w:val="center"/>
               <w:rPr>
                 <w:rFonts w:ascii="Segoe UI" w:eastAsia="Times New Roman" w:hAnsi="Segoe UI" w:cs="Segoe UI"/>
                 <w:sz w:val="21"/>
@@ -716,6 +801,7 @@
               <w:widowControl/>
               <w:autoSpaceDE/>
               <w:autoSpaceDN/>
+              <w:jc w:val="center"/>
               <w:rPr>
                 <w:rFonts w:ascii="Segoe UI" w:eastAsia="Times New Roman" w:hAnsi="Segoe UI" w:cs="Segoe UI"/>
                 <w:sz w:val="21"/>
@@ -757,6 +843,7 @@
               <w:widowControl/>
               <w:autoSpaceDE/>
               <w:autoSpaceDN/>
+              <w:jc w:val="center"/>
               <w:rPr>
                 <w:rFonts w:ascii="Segoe UI" w:eastAsia="Times New Roman" w:hAnsi="Segoe UI" w:cs="Segoe UI"/>
                 <w:sz w:val="21"/>
@@ -793,6 +880,7 @@
               <w:widowControl/>
               <w:autoSpaceDE/>
               <w:autoSpaceDN/>
+              <w:jc w:val="center"/>
               <w:rPr>
                 <w:rFonts w:ascii="Segoe UI" w:eastAsia="Times New Roman" w:hAnsi="Segoe UI" w:cs="Segoe UI"/>
                 <w:sz w:val="21"/>
@@ -834,6 +922,7 @@
               <w:widowControl/>
               <w:autoSpaceDE/>
               <w:autoSpaceDN/>
+              <w:jc w:val="center"/>
               <w:rPr>
                 <w:rFonts w:ascii="Segoe UI" w:eastAsia="Times New Roman" w:hAnsi="Segoe UI" w:cs="Segoe UI"/>
                 <w:sz w:val="21"/>
@@ -870,6 +959,7 @@
               <w:widowControl/>
               <w:autoSpaceDE/>
               <w:autoSpaceDN/>
+              <w:jc w:val="center"/>
               <w:rPr>
                 <w:rFonts w:ascii="Segoe UI" w:eastAsia="Times New Roman" w:hAnsi="Segoe UI" w:cs="Segoe UI"/>
                 <w:sz w:val="21"/>
@@ -911,6 +1001,7 @@
               <w:widowControl/>
               <w:autoSpaceDE/>
               <w:autoSpaceDN/>
+              <w:jc w:val="center"/>
               <w:rPr>
                 <w:rFonts w:ascii="Segoe UI" w:eastAsia="Times New Roman" w:hAnsi="Segoe UI" w:cs="Segoe UI"/>
                 <w:sz w:val="21"/>
@@ -947,6 +1038,7 @@
               <w:widowControl/>
               <w:autoSpaceDE/>
               <w:autoSpaceDN/>
+              <w:jc w:val="center"/>
               <w:rPr>
                 <w:rFonts w:ascii="Segoe UI" w:eastAsia="Times New Roman" w:hAnsi="Segoe UI" w:cs="Segoe UI"/>
                 <w:sz w:val="21"/>
@@ -988,6 +1080,7 @@
               <w:widowControl/>
               <w:autoSpaceDE/>
               <w:autoSpaceDN/>
+              <w:jc w:val="center"/>
               <w:rPr>
                 <w:rFonts w:ascii="Segoe UI" w:eastAsia="Times New Roman" w:hAnsi="Segoe UI" w:cs="Segoe UI"/>
                 <w:sz w:val="21"/>
@@ -1024,6 +1117,7 @@
               <w:widowControl/>
               <w:autoSpaceDE/>
               <w:autoSpaceDN/>
+              <w:jc w:val="center"/>
               <w:rPr>
                 <w:rFonts w:ascii="Segoe UI" w:eastAsia="Times New Roman" w:hAnsi="Segoe UI" w:cs="Segoe UI"/>
                 <w:sz w:val="21"/>
@@ -1065,6 +1159,7 @@
               <w:widowControl/>
               <w:autoSpaceDE/>
               <w:autoSpaceDN/>
+              <w:jc w:val="center"/>
               <w:rPr>
                 <w:rFonts w:ascii="Segoe UI" w:eastAsia="Times New Roman" w:hAnsi="Segoe UI" w:cs="Segoe UI"/>
                 <w:sz w:val="21"/>
@@ -1101,6 +1196,7 @@
               <w:widowControl/>
               <w:autoSpaceDE/>
               <w:autoSpaceDN/>
+              <w:jc w:val="center"/>
               <w:rPr>
                 <w:rFonts w:ascii="Segoe UI" w:eastAsia="Times New Roman" w:hAnsi="Segoe UI" w:cs="Segoe UI"/>
                 <w:sz w:val="21"/>
@@ -1142,6 +1238,7 @@
               <w:widowControl/>
               <w:autoSpaceDE/>
               <w:autoSpaceDN/>
+              <w:jc w:val="center"/>
               <w:rPr>
                 <w:rFonts w:ascii="Segoe UI" w:eastAsia="Times New Roman" w:hAnsi="Segoe UI" w:cs="Segoe UI"/>
                 <w:sz w:val="21"/>
@@ -1178,6 +1275,7 @@
               <w:widowControl/>
               <w:autoSpaceDE/>
               <w:autoSpaceDN/>
+              <w:jc w:val="center"/>
               <w:rPr>
                 <w:rFonts w:ascii="Segoe UI" w:eastAsia="Times New Roman" w:hAnsi="Segoe UI" w:cs="Segoe UI"/>
                 <w:sz w:val="21"/>
@@ -1219,6 +1317,7 @@
               <w:widowControl/>
               <w:autoSpaceDE/>
               <w:autoSpaceDN/>
+              <w:jc w:val="center"/>
               <w:rPr>
                 <w:rFonts w:ascii="Segoe UI" w:eastAsia="Times New Roman" w:hAnsi="Segoe UI" w:cs="Segoe UI"/>
                 <w:sz w:val="21"/>
@@ -1255,6 +1354,7 @@
               <w:widowControl/>
               <w:autoSpaceDE/>
               <w:autoSpaceDN/>
+              <w:jc w:val="center"/>
               <w:rPr>
                 <w:rFonts w:ascii="Segoe UI" w:eastAsia="Times New Roman" w:hAnsi="Segoe UI" w:cs="Segoe UI"/>
                 <w:sz w:val="21"/>
@@ -1296,6 +1396,7 @@
               <w:widowControl/>
               <w:autoSpaceDE/>
               <w:autoSpaceDN/>
+              <w:jc w:val="center"/>
               <w:rPr>
                 <w:rFonts w:ascii="Segoe UI" w:eastAsia="Times New Roman" w:hAnsi="Segoe UI" w:cs="Segoe UI"/>
                 <w:sz w:val="21"/>
@@ -1332,6 +1433,7 @@
               <w:widowControl/>
               <w:autoSpaceDE/>
               <w:autoSpaceDN/>
+              <w:jc w:val="center"/>
               <w:rPr>
                 <w:rFonts w:ascii="Segoe UI" w:eastAsia="Times New Roman" w:hAnsi="Segoe UI" w:cs="Segoe UI"/>
                 <w:sz w:val="21"/>
@@ -1373,6 +1475,7 @@
               <w:widowControl/>
               <w:autoSpaceDE/>
               <w:autoSpaceDN/>
+              <w:jc w:val="center"/>
               <w:rPr>
                 <w:rFonts w:ascii="Segoe UI" w:eastAsia="Times New Roman" w:hAnsi="Segoe UI" w:cs="Segoe UI"/>
                 <w:sz w:val="21"/>
@@ -1409,6 +1512,7 @@
               <w:widowControl/>
               <w:autoSpaceDE/>
               <w:autoSpaceDN/>
+              <w:jc w:val="center"/>
               <w:rPr>
                 <w:rFonts w:ascii="Segoe UI" w:eastAsia="Times New Roman" w:hAnsi="Segoe UI" w:cs="Segoe UI"/>
                 <w:sz w:val="21"/>
@@ -1432,6 +1536,7 @@
     <w:p>
       <w:pPr>
         <w:pStyle w:val="TtuloTDC"/>
+        <w:jc w:val="center"/>
         <w:rPr>
           <w:b/>
           <w:bCs/>
@@ -1441,6 +1546,7 @@
     </w:p>
     <w:p>
       <w:pPr>
+        <w:jc w:val="center"/>
         <w:rPr>
           <w:lang w:val="es-MX" w:eastAsia="es-MX"/>
         </w:rPr>
@@ -1448,6 +1554,7 @@
     </w:p>
     <w:p>
       <w:pPr>
+        <w:jc w:val="center"/>
         <w:rPr>
           <w:lang w:val="es-MX" w:eastAsia="es-MX"/>
         </w:rPr>
@@ -1455,6 +1562,7 @@
     </w:p>
     <w:p>
       <w:pPr>
+        <w:jc w:val="center"/>
         <w:rPr>
           <w:lang w:val="es-MX" w:eastAsia="es-MX"/>
         </w:rPr>
@@ -1462,6 +1570,7 @@
     </w:p>
     <w:p>
       <w:pPr>
+        <w:jc w:val="center"/>
         <w:rPr>
           <w:lang w:val="es-MX" w:eastAsia="es-MX"/>
         </w:rPr>
@@ -1469,6 +1578,7 @@
     </w:p>
     <w:p>
       <w:pPr>
+        <w:jc w:val="center"/>
         <w:rPr>
           <w:lang w:val="es-MX" w:eastAsia="es-MX"/>
         </w:rPr>
@@ -1481,6 +1591,7 @@
           <w:ilvl w:val="0"/>
           <w:numId w:val="1"/>
         </w:numPr>
+        <w:jc w:val="center"/>
         <w:rPr>
           <w:b/>
           <w:bCs/>
@@ -1499,6 +1610,7 @@
     </w:p>
     <w:p>
       <w:pPr>
+        <w:jc w:val="center"/>
         <w:rPr>
           <w:lang w:val="es-MX" w:eastAsia="es-MX"/>
         </w:rPr>
@@ -1507,6 +1619,7 @@
     <w:tbl>
       <w:tblPr>
         <w:tblW w:w="8289" w:type="dxa"/>
+        <w:jc w:val="center"/>
         <w:tblCellSpacing w:w="15" w:type="dxa"/>
         <w:tblBorders>
           <w:top w:val="single" w:sz="2" w:space="0" w:color="auto"/>
@@ -1523,13 +1636,14 @@
         <w:tblLook w:val="04A0" w:firstRow="1" w:lastRow="0" w:firstColumn="1" w:lastColumn="0" w:noHBand="0" w:noVBand="1"/>
       </w:tblPr>
       <w:tblGrid>
-        <w:gridCol w:w="2125"/>
-        <w:gridCol w:w="6164"/>
+        <w:gridCol w:w="2104"/>
+        <w:gridCol w:w="6185"/>
       </w:tblGrid>
       <w:tr>
         <w:trPr>
           <w:tblHeader/>
           <w:tblCellSpacing w:w="15" w:type="dxa"/>
+          <w:jc w:val="center"/>
         </w:trPr>
         <w:tc>
           <w:tcPr>
@@ -1617,6 +1731,7 @@
       <w:tr>
         <w:trPr>
           <w:tblCellSpacing w:w="15" w:type="dxa"/>
+          <w:jc w:val="center"/>
         </w:trPr>
         <w:tc>
           <w:tcPr>
@@ -1636,21 +1751,31 @@
               <w:widowControl/>
               <w:autoSpaceDE/>
               <w:autoSpaceDN/>
-              <w:rPr>
-                <w:rFonts w:ascii="Segoe UI" w:eastAsia="Times New Roman" w:hAnsi="Segoe UI" w:cs="Segoe UI"/>
-                <w:sz w:val="21"/>
-                <w:szCs w:val="21"/>
-                <w:lang w:val="es-MX" w:eastAsia="es-MX"/>
-              </w:rPr>
-            </w:pPr>
-            <w:r>
-              <w:rPr>
-                <w:rFonts w:ascii="Segoe UI" w:eastAsia="Times New Roman" w:hAnsi="Segoe UI" w:cs="Segoe UI"/>
-                <w:sz w:val="21"/>
-                <w:szCs w:val="21"/>
-                <w:lang w:val="es-MX" w:eastAsia="es-MX"/>
-              </w:rPr>
-              <w:t>Respaldos Diarios</w:t>
+              <w:jc w:val="center"/>
+              <w:rPr>
+                <w:rFonts w:ascii="Segoe UI" w:eastAsia="Times New Roman" w:hAnsi="Segoe UI" w:cs="Segoe UI"/>
+                <w:sz w:val="21"/>
+                <w:szCs w:val="21"/>
+                <w:lang w:val="es-MX" w:eastAsia="es-MX"/>
+              </w:rPr>
+            </w:pPr>
+            <w:r>
+              <w:rPr>
+                <w:rFonts w:ascii="Segoe UI" w:eastAsia="Times New Roman" w:hAnsi="Segoe UI" w:cs="Segoe UI"/>
+                <w:sz w:val="21"/>
+                <w:szCs w:val="21"/>
+                <w:lang w:val="es-MX" w:eastAsia="es-MX"/>
+              </w:rPr>
+              <w:t xml:space="preserve">Respaldos </w:t>
+            </w:r>
+            <w:r>
+              <w:rPr>
+                <w:rFonts w:ascii="Segoe UI" w:eastAsia="Times New Roman" w:hAnsi="Segoe UI" w:cs="Segoe UI"/>
+                <w:sz w:val="21"/>
+                <w:szCs w:val="21"/>
+                <w:lang w:val="es-MX" w:eastAsia="es-MX"/>
+              </w:rPr>
+              <w:t>Completo semanal</w:t>
             </w:r>
           </w:p>
         </w:tc>
@@ -1672,21 +1797,40 @@
               <w:widowControl/>
               <w:autoSpaceDE/>
               <w:autoSpaceDN/>
-              <w:rPr>
-                <w:rFonts w:ascii="Segoe UI" w:eastAsia="Times New Roman" w:hAnsi="Segoe UI" w:cs="Segoe UI"/>
-                <w:sz w:val="21"/>
-                <w:szCs w:val="21"/>
-                <w:lang w:val="es-MX" w:eastAsia="es-MX"/>
-              </w:rPr>
-            </w:pPr>
-            <w:r>
-              <w:rPr>
-                <w:rFonts w:ascii="Segoe UI" w:eastAsia="Times New Roman" w:hAnsi="Segoe UI" w:cs="Segoe UI"/>
-                <w:sz w:val="21"/>
-                <w:szCs w:val="21"/>
-                <w:lang w:val="es-MX" w:eastAsia="es-MX"/>
-              </w:rPr>
-              <w:t>Respaldos completos de la base de datos realizados al final de cada día para capturar todos los datos actualizados.</w:t>
+              <w:jc w:val="center"/>
+              <w:rPr>
+                <w:rFonts w:ascii="Segoe UI" w:eastAsia="Times New Roman" w:hAnsi="Segoe UI" w:cs="Segoe UI"/>
+                <w:sz w:val="21"/>
+                <w:szCs w:val="21"/>
+                <w:lang w:val="es-MX" w:eastAsia="es-MX"/>
+              </w:rPr>
+            </w:pPr>
+            <w:r>
+              <w:rPr>
+                <w:rFonts w:ascii="Segoe UI" w:eastAsia="Times New Roman" w:hAnsi="Segoe UI" w:cs="Segoe UI"/>
+                <w:sz w:val="21"/>
+                <w:szCs w:val="21"/>
+                <w:lang w:val="es-MX" w:eastAsia="es-MX"/>
+              </w:rPr>
+              <w:t xml:space="preserve">Respaldos completos de la base de datos realizados al final de cada </w:t>
+            </w:r>
+            <w:r>
+              <w:rPr>
+                <w:rFonts w:ascii="Segoe UI" w:eastAsia="Times New Roman" w:hAnsi="Segoe UI" w:cs="Segoe UI"/>
+                <w:sz w:val="21"/>
+                <w:szCs w:val="21"/>
+                <w:lang w:val="es-MX" w:eastAsia="es-MX"/>
+              </w:rPr>
+              <w:t>domingo</w:t>
+            </w:r>
+            <w:r>
+              <w:rPr>
+                <w:rFonts w:ascii="Segoe UI" w:eastAsia="Times New Roman" w:hAnsi="Segoe UI" w:cs="Segoe UI"/>
+                <w:sz w:val="21"/>
+                <w:szCs w:val="21"/>
+                <w:lang w:val="es-MX" w:eastAsia="es-MX"/>
+              </w:rPr>
+              <w:t xml:space="preserve"> para capturar todos los datos actualizados.</w:t>
             </w:r>
           </w:p>
         </w:tc>
@@ -1694,6 +1838,7 @@
       <w:tr>
         <w:trPr>
           <w:tblCellSpacing w:w="15" w:type="dxa"/>
+          <w:jc w:val="center"/>
         </w:trPr>
         <w:tc>
           <w:tcPr>
@@ -1713,21 +1858,31 @@
               <w:widowControl/>
               <w:autoSpaceDE/>
               <w:autoSpaceDN/>
-              <w:rPr>
-                <w:rFonts w:ascii="Segoe UI" w:eastAsia="Times New Roman" w:hAnsi="Segoe UI" w:cs="Segoe UI"/>
-                <w:sz w:val="21"/>
-                <w:szCs w:val="21"/>
-                <w:lang w:val="es-MX" w:eastAsia="es-MX"/>
-              </w:rPr>
-            </w:pPr>
-            <w:r>
-              <w:rPr>
-                <w:rFonts w:ascii="Segoe UI" w:eastAsia="Times New Roman" w:hAnsi="Segoe UI" w:cs="Segoe UI"/>
-                <w:sz w:val="21"/>
-                <w:szCs w:val="21"/>
-                <w:lang w:val="es-MX" w:eastAsia="es-MX"/>
-              </w:rPr>
-              <w:t>Respaldos Incrementales</w:t>
+              <w:jc w:val="center"/>
+              <w:rPr>
+                <w:rFonts w:ascii="Segoe UI" w:eastAsia="Times New Roman" w:hAnsi="Segoe UI" w:cs="Segoe UI"/>
+                <w:sz w:val="21"/>
+                <w:szCs w:val="21"/>
+                <w:lang w:val="es-MX" w:eastAsia="es-MX"/>
+              </w:rPr>
+            </w:pPr>
+            <w:r>
+              <w:rPr>
+                <w:rFonts w:ascii="Segoe UI" w:eastAsia="Times New Roman" w:hAnsi="Segoe UI" w:cs="Segoe UI"/>
+                <w:sz w:val="21"/>
+                <w:szCs w:val="21"/>
+                <w:lang w:val="es-MX" w:eastAsia="es-MX"/>
+              </w:rPr>
+              <w:t xml:space="preserve">Respaldos </w:t>
+            </w:r>
+            <w:r>
+              <w:rPr>
+                <w:rFonts w:ascii="Segoe UI" w:eastAsia="Times New Roman" w:hAnsi="Segoe UI" w:cs="Segoe UI"/>
+                <w:sz w:val="21"/>
+                <w:szCs w:val="21"/>
+                <w:lang w:val="es-MX" w:eastAsia="es-MX"/>
+              </w:rPr>
+              <w:t>Transaccional</w:t>
             </w:r>
           </w:p>
         </w:tc>
@@ -1749,6 +1904,7 @@
               <w:widowControl/>
               <w:autoSpaceDE/>
               <w:autoSpaceDN/>
+              <w:jc w:val="center"/>
               <w:rPr>
                 <w:rFonts w:ascii="Segoe UI" w:eastAsia="Times New Roman" w:hAnsi="Segoe UI" w:cs="Segoe UI"/>
                 <w:sz w:val="21"/>
@@ -1776,6 +1932,7 @@
           <w:ilvl w:val="0"/>
           <w:numId w:val="1"/>
         </w:numPr>
+        <w:jc w:val="center"/>
         <w:rPr>
           <w:b/>
           <w:bCs/>
@@ -1793,6 +1950,7 @@
     </w:p>
     <w:p>
       <w:pPr>
+        <w:jc w:val="center"/>
         <w:rPr>
           <w:lang w:val="es-MX" w:eastAsia="es-MX"/>
         </w:rPr>
@@ -1802,6 +1960,7 @@
       <w:tblPr>
         <w:tblW w:w="8774" w:type="dxa"/>
         <w:tblCellSpacing w:w="15" w:type="dxa"/>
+        <w:tblInd w:w="802" w:type="dxa"/>
         <w:tblBorders>
           <w:top w:val="single" w:sz="2" w:space="0" w:color="auto"/>
           <w:left w:val="single" w:sz="2" w:space="0" w:color="auto"/>
@@ -1930,21 +2089,22 @@
               <w:widowControl/>
               <w:autoSpaceDE/>
               <w:autoSpaceDN/>
-              <w:rPr>
-                <w:rFonts w:ascii="Segoe UI" w:eastAsia="Times New Roman" w:hAnsi="Segoe UI" w:cs="Segoe UI"/>
-                <w:sz w:val="21"/>
-                <w:szCs w:val="21"/>
-                <w:lang w:val="es-MX" w:eastAsia="es-MX"/>
-              </w:rPr>
-            </w:pPr>
-            <w:r>
-              <w:rPr>
-                <w:rFonts w:ascii="Segoe UI" w:eastAsia="Times New Roman" w:hAnsi="Segoe UI" w:cs="Segoe UI"/>
-                <w:sz w:val="21"/>
-                <w:szCs w:val="21"/>
-                <w:lang w:val="es-MX" w:eastAsia="es-MX"/>
-              </w:rPr>
-              <w:t>Servidor Secundario</w:t>
+              <w:jc w:val="center"/>
+              <w:rPr>
+                <w:rFonts w:ascii="Segoe UI" w:eastAsia="Times New Roman" w:hAnsi="Segoe UI" w:cs="Segoe UI"/>
+                <w:sz w:val="21"/>
+                <w:szCs w:val="21"/>
+                <w:lang w:val="es-MX" w:eastAsia="es-MX"/>
+              </w:rPr>
+            </w:pPr>
+            <w:r>
+              <w:rPr>
+                <w:rFonts w:ascii="Segoe UI" w:eastAsia="Times New Roman" w:hAnsi="Segoe UI" w:cs="Segoe UI"/>
+                <w:sz w:val="21"/>
+                <w:szCs w:val="21"/>
+                <w:lang w:val="es-MX" w:eastAsia="es-MX"/>
+              </w:rPr>
+              <w:t>Dispositivos de Almacenamiento Externos</w:t>
             </w:r>
           </w:p>
         </w:tc>
@@ -1966,83 +2126,7 @@
               <w:widowControl/>
               <w:autoSpaceDE/>
               <w:autoSpaceDN/>
-              <w:rPr>
-                <w:rFonts w:ascii="Segoe UI" w:eastAsia="Times New Roman" w:hAnsi="Segoe UI" w:cs="Segoe UI"/>
-                <w:sz w:val="21"/>
-                <w:szCs w:val="21"/>
-                <w:lang w:val="es-MX" w:eastAsia="es-MX"/>
-              </w:rPr>
-            </w:pPr>
-            <w:r>
-              <w:rPr>
-                <w:rFonts w:ascii="Segoe UI" w:eastAsia="Times New Roman" w:hAnsi="Segoe UI" w:cs="Segoe UI"/>
-                <w:sz w:val="21"/>
-                <w:szCs w:val="21"/>
-                <w:lang w:val="es-MX" w:eastAsia="es-MX"/>
-              </w:rPr>
-              <w:t>Mantenimiento de copias de respaldo en un servidor secundario dedicado, garantizando redundancia y accesibilidad rápida.</w:t>
-            </w:r>
-          </w:p>
-        </w:tc>
-      </w:tr>
-      <w:tr>
-        <w:trPr>
-          <w:tblCellSpacing w:w="15" w:type="dxa"/>
-        </w:trPr>
-        <w:tc>
-          <w:tcPr>
-            <w:tcW w:w="0" w:type="auto"/>
-            <w:tcBorders>
-              <w:top w:val="single" w:sz="2" w:space="0" w:color="D9D9E3"/>
-              <w:left w:val="single" w:sz="6" w:space="0" w:color="D9D9E3"/>
-              <w:bottom w:val="single" w:sz="6" w:space="0" w:color="D9D9E3"/>
-              <w:right w:val="single" w:sz="2" w:space="0" w:color="D9D9E3"/>
-            </w:tcBorders>
-            <w:shd w:val="clear" w:color="auto" w:fill="auto"/>
-            <w:vAlign w:val="bottom"/>
-            <w:hideMark/>
-          </w:tcPr>
-          <w:p>
-            <w:pPr>
-              <w:widowControl/>
-              <w:autoSpaceDE/>
-              <w:autoSpaceDN/>
-              <w:rPr>
-                <w:rFonts w:ascii="Segoe UI" w:eastAsia="Times New Roman" w:hAnsi="Segoe UI" w:cs="Segoe UI"/>
-                <w:sz w:val="21"/>
-                <w:szCs w:val="21"/>
-                <w:lang w:val="es-MX" w:eastAsia="es-MX"/>
-              </w:rPr>
-            </w:pPr>
-            <w:r>
-              <w:rPr>
-                <w:rFonts w:ascii="Segoe UI" w:eastAsia="Times New Roman" w:hAnsi="Segoe UI" w:cs="Segoe UI"/>
-                <w:sz w:val="21"/>
-                <w:szCs w:val="21"/>
-                <w:lang w:val="es-MX" w:eastAsia="es-MX"/>
-              </w:rPr>
-              <w:t>Dispositivos de Almacenamiento Externos</w:t>
-            </w:r>
-          </w:p>
-        </w:tc>
-        <w:tc>
-          <w:tcPr>
-            <w:tcW w:w="0" w:type="auto"/>
-            <w:tcBorders>
-              <w:top w:val="single" w:sz="2" w:space="0" w:color="D9D9E3"/>
-              <w:left w:val="single" w:sz="6" w:space="0" w:color="D9D9E3"/>
-              <w:bottom w:val="single" w:sz="6" w:space="0" w:color="D9D9E3"/>
-              <w:right w:val="single" w:sz="6" w:space="0" w:color="D9D9E3"/>
-            </w:tcBorders>
-            <w:shd w:val="clear" w:color="auto" w:fill="auto"/>
-            <w:vAlign w:val="bottom"/>
-            <w:hideMark/>
-          </w:tcPr>
-          <w:p>
-            <w:pPr>
-              <w:widowControl/>
-              <w:autoSpaceDE/>
-              <w:autoSpaceDN/>
+              <w:jc w:val="center"/>
               <w:rPr>
                 <w:rFonts w:ascii="Segoe UI" w:eastAsia="Times New Roman" w:hAnsi="Segoe UI" w:cs="Segoe UI"/>
                 <w:sz w:val="21"/>
@@ -2058,83 +2142,6 @@
                 <w:lang w:val="es-MX" w:eastAsia="es-MX"/>
               </w:rPr>
               <w:t>Almacenamiento de copias de respaldo en discos duros externos u otros dispositivos fuera de las instalaciones para resguardar contra desastres físicos.</w:t>
-            </w:r>
-          </w:p>
-        </w:tc>
-      </w:tr>
-      <w:tr>
-        <w:trPr>
-          <w:tblCellSpacing w:w="15" w:type="dxa"/>
-        </w:trPr>
-        <w:tc>
-          <w:tcPr>
-            <w:tcW w:w="0" w:type="auto"/>
-            <w:tcBorders>
-              <w:top w:val="single" w:sz="2" w:space="0" w:color="D9D9E3"/>
-              <w:left w:val="single" w:sz="6" w:space="0" w:color="D9D9E3"/>
-              <w:bottom w:val="single" w:sz="6" w:space="0" w:color="D9D9E3"/>
-              <w:right w:val="single" w:sz="2" w:space="0" w:color="D9D9E3"/>
-            </w:tcBorders>
-            <w:shd w:val="clear" w:color="auto" w:fill="auto"/>
-            <w:vAlign w:val="bottom"/>
-            <w:hideMark/>
-          </w:tcPr>
-          <w:p>
-            <w:pPr>
-              <w:widowControl/>
-              <w:autoSpaceDE/>
-              <w:autoSpaceDN/>
-              <w:rPr>
-                <w:rFonts w:ascii="Segoe UI" w:eastAsia="Times New Roman" w:hAnsi="Segoe UI" w:cs="Segoe UI"/>
-                <w:sz w:val="21"/>
-                <w:szCs w:val="21"/>
-                <w:lang w:val="es-MX" w:eastAsia="es-MX"/>
-              </w:rPr>
-            </w:pPr>
-            <w:r>
-              <w:rPr>
-                <w:rFonts w:ascii="Segoe UI" w:eastAsia="Times New Roman" w:hAnsi="Segoe UI" w:cs="Segoe UI"/>
-                <w:sz w:val="21"/>
-                <w:szCs w:val="21"/>
-                <w:lang w:val="es-MX" w:eastAsia="es-MX"/>
-              </w:rPr>
-              <w:t>Nube</w:t>
-            </w:r>
-          </w:p>
-        </w:tc>
-        <w:tc>
-          <w:tcPr>
-            <w:tcW w:w="0" w:type="auto"/>
-            <w:tcBorders>
-              <w:top w:val="single" w:sz="2" w:space="0" w:color="D9D9E3"/>
-              <w:left w:val="single" w:sz="6" w:space="0" w:color="D9D9E3"/>
-              <w:bottom w:val="single" w:sz="6" w:space="0" w:color="D9D9E3"/>
-              <w:right w:val="single" w:sz="6" w:space="0" w:color="D9D9E3"/>
-            </w:tcBorders>
-            <w:shd w:val="clear" w:color="auto" w:fill="auto"/>
-            <w:vAlign w:val="bottom"/>
-            <w:hideMark/>
-          </w:tcPr>
-          <w:p>
-            <w:pPr>
-              <w:widowControl/>
-              <w:autoSpaceDE/>
-              <w:autoSpaceDN/>
-              <w:rPr>
-                <w:rFonts w:ascii="Segoe UI" w:eastAsia="Times New Roman" w:hAnsi="Segoe UI" w:cs="Segoe UI"/>
-                <w:sz w:val="21"/>
-                <w:szCs w:val="21"/>
-                <w:lang w:val="es-MX" w:eastAsia="es-MX"/>
-              </w:rPr>
-            </w:pPr>
-            <w:r>
-              <w:rPr>
-                <w:rFonts w:ascii="Segoe UI" w:eastAsia="Times New Roman" w:hAnsi="Segoe UI" w:cs="Segoe UI"/>
-                <w:sz w:val="21"/>
-                <w:szCs w:val="21"/>
-                <w:lang w:val="es-MX" w:eastAsia="es-MX"/>
-              </w:rPr>
-              <w:t>Exploración de opciones de almacenamiento en la nube para respaldos adicionales, permitiendo acceso remoto y escalabilidad.</w:t>
             </w:r>
           </w:p>
         </w:tc>
@@ -2142,6 +2149,7 @@
     </w:tbl>
     <w:p>
       <w:pPr>
+        <w:jc w:val="center"/>
         <w:rPr>
           <w:lang w:val="es-MX" w:eastAsia="es-MX"/>
         </w:rPr>
@@ -2154,6 +2162,7 @@
           <w:ilvl w:val="0"/>
           <w:numId w:val="1"/>
         </w:numPr>
+        <w:jc w:val="center"/>
         <w:rPr>
           <w:b/>
           <w:bCs/>
@@ -2171,6 +2180,7 @@
     </w:p>
     <w:p>
       <w:pPr>
+        <w:jc w:val="center"/>
         <w:rPr>
           <w:lang w:val="es-MX" w:eastAsia="es-MX"/>
         </w:rPr>
@@ -2181,6 +2191,7 @@
         <w:widowControl/>
         <w:autoSpaceDE/>
         <w:autoSpaceDN/>
+        <w:jc w:val="center"/>
         <w:rPr>
           <w:rFonts w:ascii="Times New Roman" w:eastAsia="Times New Roman" w:hAnsi="Times New Roman" w:cs="Times New Roman"/>
           <w:sz w:val="24"/>
@@ -2193,6 +2204,7 @@
       <w:tblPr>
         <w:tblW w:w="8289" w:type="dxa"/>
         <w:tblCellSpacing w:w="15" w:type="dxa"/>
+        <w:tblInd w:w="1038" w:type="dxa"/>
         <w:tblBorders>
           <w:top w:val="single" w:sz="2" w:space="0" w:color="auto"/>
           <w:left w:val="single" w:sz="2" w:space="0" w:color="auto"/>
@@ -2321,6 +2333,7 @@
               <w:widowControl/>
               <w:autoSpaceDE/>
               <w:autoSpaceDN/>
+              <w:jc w:val="center"/>
               <w:rPr>
                 <w:rFonts w:ascii="Segoe UI" w:eastAsia="Times New Roman" w:hAnsi="Segoe UI" w:cs="Segoe UI"/>
                 <w:sz w:val="21"/>
@@ -2357,22 +2370,63 @@
               <w:widowControl/>
               <w:autoSpaceDE/>
               <w:autoSpaceDN/>
-              <w:rPr>
-                <w:rFonts w:ascii="Segoe UI" w:eastAsia="Times New Roman" w:hAnsi="Segoe UI" w:cs="Segoe UI"/>
-                <w:sz w:val="21"/>
-                <w:szCs w:val="21"/>
-                <w:lang w:val="es-MX" w:eastAsia="es-MX"/>
-              </w:rPr>
-            </w:pPr>
-            <w:r>
-              <w:rPr>
-                <w:rFonts w:ascii="Segoe UI" w:eastAsia="Times New Roman" w:hAnsi="Segoe UI" w:cs="Segoe UI"/>
-                <w:sz w:val="21"/>
-                <w:szCs w:val="21"/>
-                <w:lang w:val="es-MX" w:eastAsia="es-MX"/>
-              </w:rPr>
-              <w:t>Implementación de herramientas automatizadas para llevar a cabo los respaldos según la frecuencia y tipo establecidos.</w:t>
-            </w:r>
+              <w:jc w:val="center"/>
+              <w:rPr>
+                <w:rFonts w:ascii="Segoe UI" w:eastAsia="Times New Roman" w:hAnsi="Segoe UI" w:cs="Segoe UI"/>
+                <w:sz w:val="21"/>
+                <w:szCs w:val="21"/>
+                <w:lang w:val="es-MX" w:eastAsia="es-MX"/>
+              </w:rPr>
+            </w:pPr>
+            <w:r>
+              <w:rPr>
+                <w:rFonts w:ascii="Segoe UI" w:eastAsia="Times New Roman" w:hAnsi="Segoe UI" w:cs="Segoe UI"/>
+                <w:sz w:val="21"/>
+                <w:szCs w:val="21"/>
+                <w:lang w:val="es-MX" w:eastAsia="es-MX"/>
+              </w:rPr>
+              <w:t xml:space="preserve">Implementación de herramientas </w:t>
+            </w:r>
+            <w:r>
+              <w:rPr>
+                <w:rFonts w:ascii="Segoe UI" w:eastAsia="Times New Roman" w:hAnsi="Segoe UI" w:cs="Segoe UI"/>
+                <w:sz w:val="21"/>
+                <w:szCs w:val="21"/>
+                <w:lang w:val="es-MX" w:eastAsia="es-MX"/>
+              </w:rPr>
+              <w:t xml:space="preserve">del plan de respaldo de SQL server </w:t>
+            </w:r>
+            <w:proofErr w:type="spellStart"/>
+            <w:r>
+              <w:rPr>
+                <w:rFonts w:ascii="Segoe UI" w:eastAsia="Times New Roman" w:hAnsi="Segoe UI" w:cs="Segoe UI"/>
+                <w:sz w:val="21"/>
+                <w:szCs w:val="21"/>
+                <w:lang w:val="es-MX" w:eastAsia="es-MX"/>
+              </w:rPr>
+              <w:t>management</w:t>
+            </w:r>
+            <w:proofErr w:type="spellEnd"/>
+            <w:r>
+              <w:rPr>
+                <w:rFonts w:ascii="Segoe UI" w:eastAsia="Times New Roman" w:hAnsi="Segoe UI" w:cs="Segoe UI"/>
+                <w:sz w:val="21"/>
+                <w:szCs w:val="21"/>
+                <w:lang w:val="es-MX" w:eastAsia="es-MX"/>
+              </w:rPr>
+              <w:t xml:space="preserve"> </w:t>
+            </w:r>
+            <w:proofErr w:type="spellStart"/>
+            <w:r>
+              <w:rPr>
+                <w:rFonts w:ascii="Segoe UI" w:eastAsia="Times New Roman" w:hAnsi="Segoe UI" w:cs="Segoe UI"/>
+                <w:sz w:val="21"/>
+                <w:szCs w:val="21"/>
+                <w:lang w:val="es-MX" w:eastAsia="es-MX"/>
+              </w:rPr>
+              <w:t>studio</w:t>
+            </w:r>
+            <w:proofErr w:type="spellEnd"/>
           </w:p>
         </w:tc>
       </w:tr>
@@ -2398,6 +2452,7 @@
               <w:widowControl/>
               <w:autoSpaceDE/>
               <w:autoSpaceDN/>
+              <w:jc w:val="center"/>
               <w:rPr>
                 <w:rFonts w:ascii="Segoe UI" w:eastAsia="Times New Roman" w:hAnsi="Segoe UI" w:cs="Segoe UI"/>
                 <w:sz w:val="21"/>
@@ -2434,6 +2489,7 @@
               <w:widowControl/>
               <w:autoSpaceDE/>
               <w:autoSpaceDN/>
+              <w:jc w:val="center"/>
               <w:rPr>
                 <w:rFonts w:ascii="Segoe UI" w:eastAsia="Times New Roman" w:hAnsi="Segoe UI" w:cs="Segoe UI"/>
                 <w:sz w:val="21"/>
@@ -2456,91 +2512,39 @@
     </w:tbl>
     <w:p>
       <w:pPr>
-        <w:rPr>
-          <w:lang w:val="es-MX" w:eastAsia="es-MX"/>
-        </w:rPr>
-      </w:pPr>
-    </w:p>
-    <w:p>
-      <w:pPr>
-        <w:rPr>
-          <w:lang w:val="es-MX" w:eastAsia="es-MX"/>
-        </w:rPr>
-      </w:pPr>
-    </w:p>
-    <w:p>
-      <w:pPr>
-        <w:rPr>
-          <w:lang w:val="es-MX" w:eastAsia="es-MX"/>
-        </w:rPr>
-      </w:pPr>
-    </w:p>
-    <w:p>
-      <w:pPr>
-        <w:rPr>
-          <w:lang w:val="es-MX" w:eastAsia="es-MX"/>
-        </w:rPr>
-      </w:pPr>
-    </w:p>
-    <w:p>
-      <w:pPr>
-        <w:rPr>
-          <w:lang w:val="es-MX" w:eastAsia="es-MX"/>
-        </w:rPr>
-      </w:pPr>
-    </w:p>
-    <w:p>
-      <w:pPr>
-        <w:rPr>
-          <w:lang w:val="es-MX" w:eastAsia="es-MX"/>
-        </w:rPr>
-      </w:pPr>
-    </w:p>
-    <w:p>
-      <w:pPr>
-        <w:rPr>
-          <w:lang w:val="es-MX" w:eastAsia="es-MX"/>
-        </w:rPr>
-      </w:pPr>
-    </w:p>
-    <w:p>
-      <w:pPr>
-        <w:rPr>
-          <w:lang w:val="es-MX" w:eastAsia="es-MX"/>
-        </w:rPr>
-      </w:pPr>
-    </w:p>
-    <w:p>
-      <w:pPr>
-        <w:rPr>
-          <w:lang w:val="es-MX" w:eastAsia="es-MX"/>
-        </w:rPr>
-      </w:pPr>
-    </w:p>
-    <w:p>
-      <w:pPr>
-        <w:rPr>
-          <w:lang w:val="es-MX" w:eastAsia="es-MX"/>
-        </w:rPr>
-      </w:pPr>
-    </w:p>
-    <w:p>
-      <w:pPr>
         <w:pStyle w:val="TtuloTDC"/>
+        <w:jc w:val="center"/>
         <w:rPr>
           <w:b/>
           <w:bCs/>
           <w:color w:val="auto"/>
         </w:rPr>
       </w:pPr>
-      <w:r>
+    </w:p>
+    <w:p>
+      <w:pPr>
+        <w:pStyle w:val="TtuloTDC"/>
+        <w:numPr>
+          <w:ilvl w:val="0"/>
+          <w:numId w:val="1"/>
+        </w:numPr>
+        <w:tabs>
+          <w:tab w:val="center" w:pos="4850"/>
+        </w:tabs>
+        <w:jc w:val="center"/>
         <w:rPr>
           <w:b/>
           <w:bCs/>
           <w:color w:val="auto"/>
         </w:rPr>
-        <w:lastRenderedPageBreak/>
-        <w:t>6. Retención de Respaldos:</w:t>
+      </w:pPr>
+      <w:r>
+        <w:rPr>
+          <w:b/>
+          <w:bCs/>
+          <w:color w:val="auto"/>
+        </w:rPr>
+        <w:t>Retención de Respaldos</w:t>
       </w:r>
     </w:p>
     <w:p>
@@ -2548,6 +2552,7 @@
         <w:widowControl/>
         <w:autoSpaceDE/>
         <w:autoSpaceDN/>
+        <w:jc w:val="center"/>
         <w:rPr>
           <w:rFonts w:ascii="Times New Roman" w:eastAsia="Times New Roman" w:hAnsi="Times New Roman" w:cs="Times New Roman"/>
           <w:sz w:val="24"/>
@@ -2560,6 +2565,7 @@
       <w:tblPr>
         <w:tblW w:w="8289" w:type="dxa"/>
         <w:tblCellSpacing w:w="15" w:type="dxa"/>
+        <w:tblInd w:w="1038" w:type="dxa"/>
         <w:tblBorders>
           <w:top w:val="single" w:sz="2" w:space="0" w:color="auto"/>
           <w:left w:val="single" w:sz="2" w:space="0" w:color="auto"/>
@@ -2688,6 +2694,7 @@
               <w:widowControl/>
               <w:autoSpaceDE/>
               <w:autoSpaceDN/>
+              <w:jc w:val="center"/>
               <w:rPr>
                 <w:rFonts w:ascii="Segoe UI" w:eastAsia="Times New Roman" w:hAnsi="Segoe UI" w:cs="Segoe UI"/>
                 <w:sz w:val="21"/>
@@ -2724,6 +2731,7 @@
               <w:widowControl/>
               <w:autoSpaceDE/>
               <w:autoSpaceDN/>
+              <w:jc w:val="center"/>
               <w:rPr>
                 <w:rFonts w:ascii="Segoe UI" w:eastAsia="Times New Roman" w:hAnsi="Segoe UI" w:cs="Segoe UI"/>
                 <w:sz w:val="21"/>
@@ -2765,6 +2773,7 @@
               <w:widowControl/>
               <w:autoSpaceDE/>
               <w:autoSpaceDN/>
+              <w:jc w:val="center"/>
               <w:rPr>
                 <w:rFonts w:ascii="Segoe UI" w:eastAsia="Times New Roman" w:hAnsi="Segoe UI" w:cs="Segoe UI"/>
                 <w:sz w:val="21"/>
@@ -2801,6 +2810,7 @@
               <w:widowControl/>
               <w:autoSpaceDE/>
               <w:autoSpaceDN/>
+              <w:jc w:val="center"/>
               <w:rPr>
                 <w:rFonts w:ascii="Segoe UI" w:eastAsia="Times New Roman" w:hAnsi="Segoe UI" w:cs="Segoe UI"/>
                 <w:sz w:val="21"/>
@@ -2842,6 +2852,7 @@
               <w:widowControl/>
               <w:autoSpaceDE/>
               <w:autoSpaceDN/>
+              <w:jc w:val="center"/>
               <w:rPr>
                 <w:rFonts w:ascii="Segoe UI" w:eastAsia="Times New Roman" w:hAnsi="Segoe UI" w:cs="Segoe UI"/>
                 <w:sz w:val="21"/>
@@ -2878,6 +2889,7 @@
               <w:widowControl/>
               <w:autoSpaceDE/>
               <w:autoSpaceDN/>
+              <w:jc w:val="center"/>
               <w:rPr>
                 <w:rFonts w:ascii="Segoe UI" w:eastAsia="Times New Roman" w:hAnsi="Segoe UI" w:cs="Segoe UI"/>
                 <w:sz w:val="21"/>
@@ -2905,6 +2917,7 @@
           <w:ilvl w:val="0"/>
           <w:numId w:val="1"/>
         </w:numPr>
+        <w:jc w:val="center"/>
         <w:rPr>
           <w:b/>
           <w:bCs/>
@@ -2917,6 +2930,7 @@
           <w:bCs/>
           <w:color w:val="auto"/>
         </w:rPr>
+        <w:lastRenderedPageBreak/>
         <w:t>Procedimientos de Recuperación</w:t>
       </w:r>
     </w:p>
@@ -2924,6 +2938,7 @@
       <w:tblPr>
         <w:tblW w:w="8289" w:type="dxa"/>
         <w:tblCellSpacing w:w="15" w:type="dxa"/>
+        <w:tblInd w:w="1038" w:type="dxa"/>
         <w:tblBorders>
           <w:top w:val="single" w:sz="2" w:space="0" w:color="auto"/>
           <w:left w:val="single" w:sz="2" w:space="0" w:color="auto"/>
@@ -3052,6 +3067,7 @@
               <w:widowControl/>
               <w:autoSpaceDE/>
               <w:autoSpaceDN/>
+              <w:jc w:val="center"/>
               <w:rPr>
                 <w:rFonts w:ascii="Segoe UI" w:eastAsia="Times New Roman" w:hAnsi="Segoe UI" w:cs="Segoe UI"/>
                 <w:sz w:val="21"/>
@@ -3088,6 +3104,7 @@
               <w:widowControl/>
               <w:autoSpaceDE/>
               <w:autoSpaceDN/>
+              <w:jc w:val="center"/>
               <w:rPr>
                 <w:rFonts w:ascii="Segoe UI" w:eastAsia="Times New Roman" w:hAnsi="Segoe UI" w:cs="Segoe UI"/>
                 <w:sz w:val="21"/>
@@ -3129,6 +3146,7 @@
               <w:widowControl/>
               <w:autoSpaceDE/>
               <w:autoSpaceDN/>
+              <w:jc w:val="center"/>
               <w:rPr>
                 <w:rFonts w:ascii="Segoe UI" w:eastAsia="Times New Roman" w:hAnsi="Segoe UI" w:cs="Segoe UI"/>
                 <w:sz w:val="21"/>
@@ -3165,6 +3183,7 @@
               <w:widowControl/>
               <w:autoSpaceDE/>
               <w:autoSpaceDN/>
+              <w:jc w:val="center"/>
               <w:rPr>
                 <w:rFonts w:ascii="Segoe UI" w:eastAsia="Times New Roman" w:hAnsi="Segoe UI" w:cs="Segoe UI"/>
                 <w:sz w:val="21"/>
@@ -3187,6 +3206,7 @@
     </w:tbl>
     <w:p>
       <w:pPr>
+        <w:jc w:val="center"/>
         <w:rPr>
           <w:lang w:val="es-MX" w:eastAsia="es-MX"/>
         </w:rPr>
@@ -3199,6 +3219,7 @@
           <w:ilvl w:val="0"/>
           <w:numId w:val="1"/>
         </w:numPr>
+        <w:jc w:val="center"/>
         <w:rPr>
           <w:b/>
           <w:bCs/>
@@ -3214,8 +3235,279 @@
         <w:t>Monitoreo y Alertas</w:t>
       </w:r>
     </w:p>
-    <w:p>
-      <w:pPr>
+    <w:tbl>
+      <w:tblPr>
+        <w:tblW w:w="8289" w:type="dxa"/>
+        <w:tblCellSpacing w:w="15" w:type="dxa"/>
+        <w:tblInd w:w="1038" w:type="dxa"/>
+        <w:tblBorders>
+          <w:top w:val="single" w:sz="2" w:space="0" w:color="auto"/>
+          <w:left w:val="single" w:sz="2" w:space="0" w:color="auto"/>
+          <w:bottom w:val="single" w:sz="2" w:space="0" w:color="auto"/>
+          <w:right w:val="single" w:sz="2" w:space="0" w:color="auto"/>
+        </w:tblBorders>
+        <w:tblCellMar>
+          <w:top w:w="15" w:type="dxa"/>
+          <w:left w:w="15" w:type="dxa"/>
+          <w:bottom w:w="15" w:type="dxa"/>
+          <w:right w:w="15" w:type="dxa"/>
+        </w:tblCellMar>
+        <w:tblLook w:val="04A0" w:firstRow="1" w:lastRow="0" w:firstColumn="1" w:lastColumn="0" w:noHBand="0" w:noVBand="1"/>
+      </w:tblPr>
+      <w:tblGrid>
+        <w:gridCol w:w="1638"/>
+        <w:gridCol w:w="6651"/>
+      </w:tblGrid>
+      <w:tr>
+        <w:trPr>
+          <w:tblHeader/>
+          <w:tblCellSpacing w:w="15" w:type="dxa"/>
+        </w:trPr>
+        <w:tc>
+          <w:tcPr>
+            <w:tcW w:w="0" w:type="auto"/>
+            <w:tcBorders>
+              <w:top w:val="single" w:sz="6" w:space="0" w:color="D9D9E3"/>
+              <w:left w:val="single" w:sz="6" w:space="0" w:color="D9D9E3"/>
+              <w:bottom w:val="single" w:sz="6" w:space="0" w:color="D9D9E3"/>
+              <w:right w:val="single" w:sz="2" w:space="0" w:color="D9D9E3"/>
+            </w:tcBorders>
+            <w:shd w:val="clear" w:color="auto" w:fill="auto"/>
+            <w:vAlign w:val="bottom"/>
+            <w:hideMark/>
+          </w:tcPr>
+          <w:p>
+            <w:pPr>
+              <w:widowControl/>
+              <w:autoSpaceDE/>
+              <w:autoSpaceDN/>
+              <w:jc w:val="center"/>
+              <w:rPr>
+                <w:rFonts w:ascii="Segoe UI" w:eastAsia="Times New Roman" w:hAnsi="Segoe UI" w:cs="Segoe UI"/>
+                <w:b/>
+                <w:bCs/>
+                <w:sz w:val="21"/>
+                <w:szCs w:val="21"/>
+                <w:lang w:val="es-MX" w:eastAsia="es-MX"/>
+              </w:rPr>
+            </w:pPr>
+            <w:r>
+              <w:rPr>
+                <w:rFonts w:ascii="Segoe UI" w:eastAsia="Times New Roman" w:hAnsi="Segoe UI" w:cs="Segoe UI"/>
+                <w:b/>
+                <w:bCs/>
+                <w:sz w:val="21"/>
+                <w:szCs w:val="21"/>
+                <w:lang w:val="es-MX" w:eastAsia="es-MX"/>
+              </w:rPr>
+              <w:t>Monitoreo y Alertas</w:t>
+            </w:r>
+          </w:p>
+        </w:tc>
+        <w:tc>
+          <w:tcPr>
+            <w:tcW w:w="0" w:type="auto"/>
+            <w:tcBorders>
+              <w:top w:val="single" w:sz="6" w:space="0" w:color="D9D9E3"/>
+              <w:left w:val="single" w:sz="6" w:space="0" w:color="D9D9E3"/>
+              <w:bottom w:val="single" w:sz="6" w:space="0" w:color="D9D9E3"/>
+              <w:right w:val="single" w:sz="6" w:space="0" w:color="D9D9E3"/>
+            </w:tcBorders>
+            <w:shd w:val="clear" w:color="auto" w:fill="auto"/>
+            <w:vAlign w:val="bottom"/>
+            <w:hideMark/>
+          </w:tcPr>
+          <w:p>
+            <w:pPr>
+              <w:widowControl/>
+              <w:autoSpaceDE/>
+              <w:autoSpaceDN/>
+              <w:jc w:val="center"/>
+              <w:rPr>
+                <w:rFonts w:ascii="Segoe UI" w:eastAsia="Times New Roman" w:hAnsi="Segoe UI" w:cs="Segoe UI"/>
+                <w:b/>
+                <w:bCs/>
+                <w:sz w:val="21"/>
+                <w:szCs w:val="21"/>
+                <w:lang w:val="es-MX" w:eastAsia="es-MX"/>
+              </w:rPr>
+            </w:pPr>
+            <w:r>
+              <w:rPr>
+                <w:rFonts w:ascii="Segoe UI" w:eastAsia="Times New Roman" w:hAnsi="Segoe UI" w:cs="Segoe UI"/>
+                <w:b/>
+                <w:bCs/>
+                <w:sz w:val="21"/>
+                <w:szCs w:val="21"/>
+                <w:lang w:val="es-MX" w:eastAsia="es-MX"/>
+              </w:rPr>
+              <w:t>Descripción</w:t>
+            </w:r>
+          </w:p>
+        </w:tc>
+      </w:tr>
+      <w:tr>
+        <w:trPr>
+          <w:tblCellSpacing w:w="15" w:type="dxa"/>
+        </w:trPr>
+        <w:tc>
+          <w:tcPr>
+            <w:tcW w:w="0" w:type="auto"/>
+            <w:tcBorders>
+              <w:top w:val="single" w:sz="2" w:space="0" w:color="D9D9E3"/>
+              <w:left w:val="single" w:sz="6" w:space="0" w:color="D9D9E3"/>
+              <w:bottom w:val="single" w:sz="6" w:space="0" w:color="D9D9E3"/>
+              <w:right w:val="single" w:sz="2" w:space="0" w:color="D9D9E3"/>
+            </w:tcBorders>
+            <w:shd w:val="clear" w:color="auto" w:fill="auto"/>
+            <w:vAlign w:val="bottom"/>
+            <w:hideMark/>
+          </w:tcPr>
+          <w:p>
+            <w:pPr>
+              <w:widowControl/>
+              <w:autoSpaceDE/>
+              <w:autoSpaceDN/>
+              <w:jc w:val="center"/>
+              <w:rPr>
+                <w:rFonts w:ascii="Segoe UI" w:eastAsia="Times New Roman" w:hAnsi="Segoe UI" w:cs="Segoe UI"/>
+                <w:sz w:val="21"/>
+                <w:szCs w:val="21"/>
+                <w:lang w:val="es-MX" w:eastAsia="es-MX"/>
+              </w:rPr>
+            </w:pPr>
+            <w:r>
+              <w:rPr>
+                <w:rFonts w:ascii="Segoe UI" w:eastAsia="Times New Roman" w:hAnsi="Segoe UI" w:cs="Segoe UI"/>
+                <w:sz w:val="21"/>
+                <w:szCs w:val="21"/>
+                <w:lang w:val="es-MX" w:eastAsia="es-MX"/>
+              </w:rPr>
+              <w:t>Monitoreo Continuo</w:t>
+            </w:r>
+          </w:p>
+        </w:tc>
+        <w:tc>
+          <w:tcPr>
+            <w:tcW w:w="0" w:type="auto"/>
+            <w:tcBorders>
+              <w:top w:val="single" w:sz="2" w:space="0" w:color="D9D9E3"/>
+              <w:left w:val="single" w:sz="6" w:space="0" w:color="D9D9E3"/>
+              <w:bottom w:val="single" w:sz="6" w:space="0" w:color="D9D9E3"/>
+              <w:right w:val="single" w:sz="6" w:space="0" w:color="D9D9E3"/>
+            </w:tcBorders>
+            <w:shd w:val="clear" w:color="auto" w:fill="auto"/>
+            <w:vAlign w:val="bottom"/>
+            <w:hideMark/>
+          </w:tcPr>
+          <w:p>
+            <w:pPr>
+              <w:widowControl/>
+              <w:autoSpaceDE/>
+              <w:autoSpaceDN/>
+              <w:jc w:val="center"/>
+              <w:rPr>
+                <w:rFonts w:ascii="Segoe UI" w:eastAsia="Times New Roman" w:hAnsi="Segoe UI" w:cs="Segoe UI"/>
+                <w:sz w:val="21"/>
+                <w:szCs w:val="21"/>
+                <w:lang w:val="es-MX" w:eastAsia="es-MX"/>
+              </w:rPr>
+            </w:pPr>
+            <w:r>
+              <w:rPr>
+                <w:rFonts w:ascii="Segoe UI" w:eastAsia="Times New Roman" w:hAnsi="Segoe UI" w:cs="Segoe UI"/>
+                <w:sz w:val="21"/>
+                <w:szCs w:val="21"/>
+                <w:lang w:val="es-MX" w:eastAsia="es-MX"/>
+              </w:rPr>
+              <w:t>Implementación de sistemas de monitoreo continuo para verificar la integridad de los respaldos y el funcionamiento del sistema.</w:t>
+            </w:r>
+          </w:p>
+        </w:tc>
+      </w:tr>
+      <w:tr>
+        <w:trPr>
+          <w:tblCellSpacing w:w="15" w:type="dxa"/>
+        </w:trPr>
+        <w:tc>
+          <w:tcPr>
+            <w:tcW w:w="0" w:type="auto"/>
+            <w:tcBorders>
+              <w:top w:val="single" w:sz="2" w:space="0" w:color="D9D9E3"/>
+              <w:left w:val="single" w:sz="6" w:space="0" w:color="D9D9E3"/>
+              <w:bottom w:val="single" w:sz="6" w:space="0" w:color="D9D9E3"/>
+              <w:right w:val="single" w:sz="2" w:space="0" w:color="D9D9E3"/>
+            </w:tcBorders>
+            <w:shd w:val="clear" w:color="auto" w:fill="auto"/>
+            <w:vAlign w:val="bottom"/>
+            <w:hideMark/>
+          </w:tcPr>
+          <w:p>
+            <w:pPr>
+              <w:widowControl/>
+              <w:autoSpaceDE/>
+              <w:autoSpaceDN/>
+              <w:jc w:val="center"/>
+              <w:rPr>
+                <w:rFonts w:ascii="Segoe UI" w:eastAsia="Times New Roman" w:hAnsi="Segoe UI" w:cs="Segoe UI"/>
+                <w:sz w:val="21"/>
+                <w:szCs w:val="21"/>
+                <w:lang w:val="es-MX" w:eastAsia="es-MX"/>
+              </w:rPr>
+            </w:pPr>
+            <w:r>
+              <w:rPr>
+                <w:rFonts w:ascii="Segoe UI" w:eastAsia="Times New Roman" w:hAnsi="Segoe UI" w:cs="Segoe UI"/>
+                <w:sz w:val="21"/>
+                <w:szCs w:val="21"/>
+                <w:lang w:val="es-MX" w:eastAsia="es-MX"/>
+              </w:rPr>
+              <w:t>Alertas Automáticas</w:t>
+            </w:r>
+          </w:p>
+        </w:tc>
+        <w:tc>
+          <w:tcPr>
+            <w:tcW w:w="0" w:type="auto"/>
+            <w:tcBorders>
+              <w:top w:val="single" w:sz="2" w:space="0" w:color="D9D9E3"/>
+              <w:left w:val="single" w:sz="6" w:space="0" w:color="D9D9E3"/>
+              <w:bottom w:val="single" w:sz="6" w:space="0" w:color="D9D9E3"/>
+              <w:right w:val="single" w:sz="6" w:space="0" w:color="D9D9E3"/>
+            </w:tcBorders>
+            <w:shd w:val="clear" w:color="auto" w:fill="auto"/>
+            <w:vAlign w:val="bottom"/>
+            <w:hideMark/>
+          </w:tcPr>
+          <w:p>
+            <w:pPr>
+              <w:widowControl/>
+              <w:autoSpaceDE/>
+              <w:autoSpaceDN/>
+              <w:jc w:val="center"/>
+              <w:rPr>
+                <w:rFonts w:ascii="Segoe UI" w:eastAsia="Times New Roman" w:hAnsi="Segoe UI" w:cs="Segoe UI"/>
+                <w:sz w:val="21"/>
+                <w:szCs w:val="21"/>
+                <w:lang w:val="es-MX" w:eastAsia="es-MX"/>
+              </w:rPr>
+            </w:pPr>
+            <w:r>
+              <w:rPr>
+                <w:rFonts w:ascii="Segoe UI" w:eastAsia="Times New Roman" w:hAnsi="Segoe UI" w:cs="Segoe UI"/>
+                <w:sz w:val="21"/>
+                <w:szCs w:val="21"/>
+                <w:lang w:val="es-MX" w:eastAsia="es-MX"/>
+              </w:rPr>
+              <w:t>Configuración de alertas automáticas que notifiquen de inmediato en caso de fallos en los procesos de respaldo o eventos críticos.</w:t>
+            </w:r>
+          </w:p>
+        </w:tc>
+      </w:tr>
+    </w:tbl>
+    <w:p>
+      <w:pPr>
+        <w:jc w:val="center"/>
         <w:rPr>
           <w:lang w:val="es-MX" w:eastAsia="es-MX"/>
         </w:rPr>
@@ -3228,6 +3520,7 @@
           <w:ilvl w:val="0"/>
           <w:numId w:val="1"/>
         </w:numPr>
+        <w:jc w:val="center"/>
         <w:rPr>
           <w:b/>
           <w:bCs/>
@@ -3245,14 +3538,221 @@
     </w:p>
     <w:p>
       <w:pPr>
+        <w:jc w:val="center"/>
         <w:rPr>
           <w:lang w:val="es-MX" w:eastAsia="es-MX"/>
         </w:rPr>
       </w:pPr>
     </w:p>
+    <w:tbl>
+      <w:tblPr>
+        <w:tblpPr w:leftFromText="141" w:rightFromText="141" w:vertAnchor="text" w:horzAnchor="margin" w:tblpXSpec="center" w:tblpY="4"/>
+        <w:tblW w:w="8289" w:type="dxa"/>
+        <w:tblCellSpacing w:w="15" w:type="dxa"/>
+        <w:tblBorders>
+          <w:top w:val="single" w:sz="2" w:space="0" w:color="auto"/>
+          <w:left w:val="single" w:sz="2" w:space="0" w:color="auto"/>
+          <w:bottom w:val="single" w:sz="2" w:space="0" w:color="auto"/>
+          <w:right w:val="single" w:sz="2" w:space="0" w:color="auto"/>
+        </w:tblBorders>
+        <w:tblCellMar>
+          <w:top w:w="15" w:type="dxa"/>
+          <w:left w:w="15" w:type="dxa"/>
+          <w:bottom w:w="15" w:type="dxa"/>
+          <w:right w:w="15" w:type="dxa"/>
+        </w:tblCellMar>
+        <w:tblLook w:val="04A0" w:firstRow="1" w:lastRow="0" w:firstColumn="1" w:lastColumn="0" w:noHBand="0" w:noVBand="1"/>
+      </w:tblPr>
+      <w:tblGrid>
+        <w:gridCol w:w="1902"/>
+        <w:gridCol w:w="6387"/>
+      </w:tblGrid>
+      <w:tr>
+        <w:trPr>
+          <w:tblHeader/>
+          <w:tblCellSpacing w:w="15" w:type="dxa"/>
+        </w:trPr>
+        <w:tc>
+          <w:tcPr>
+            <w:tcW w:w="0" w:type="auto"/>
+            <w:tcBorders>
+              <w:top w:val="single" w:sz="6" w:space="0" w:color="D9D9E3"/>
+              <w:left w:val="single" w:sz="6" w:space="0" w:color="D9D9E3"/>
+              <w:bottom w:val="single" w:sz="6" w:space="0" w:color="D9D9E3"/>
+              <w:right w:val="single" w:sz="2" w:space="0" w:color="D9D9E3"/>
+            </w:tcBorders>
+            <w:shd w:val="clear" w:color="auto" w:fill="auto"/>
+            <w:vAlign w:val="bottom"/>
+            <w:hideMark/>
+          </w:tcPr>
+          <w:p>
+            <w:pPr>
+              <w:widowControl/>
+              <w:autoSpaceDE/>
+              <w:autoSpaceDN/>
+              <w:jc w:val="center"/>
+              <w:rPr>
+                <w:rFonts w:ascii="Segoe UI" w:eastAsia="Times New Roman" w:hAnsi="Segoe UI" w:cs="Segoe UI"/>
+                <w:b/>
+                <w:bCs/>
+                <w:sz w:val="21"/>
+                <w:szCs w:val="21"/>
+                <w:lang w:val="es-MX" w:eastAsia="es-MX"/>
+              </w:rPr>
+            </w:pPr>
+            <w:r>
+              <w:rPr>
+                <w:rFonts w:ascii="Segoe UI" w:eastAsia="Times New Roman" w:hAnsi="Segoe UI" w:cs="Segoe UI"/>
+                <w:b/>
+                <w:bCs/>
+                <w:sz w:val="21"/>
+                <w:szCs w:val="21"/>
+                <w:lang w:val="es-MX" w:eastAsia="es-MX"/>
+              </w:rPr>
+              <w:t>Seguridad de los Respaldos</w:t>
+            </w:r>
+          </w:p>
+        </w:tc>
+        <w:tc>
+          <w:tcPr>
+            <w:tcW w:w="0" w:type="auto"/>
+            <w:tcBorders>
+              <w:top w:val="single" w:sz="6" w:space="0" w:color="D9D9E3"/>
+              <w:left w:val="single" w:sz="6" w:space="0" w:color="D9D9E3"/>
+              <w:bottom w:val="single" w:sz="6" w:space="0" w:color="D9D9E3"/>
+              <w:right w:val="single" w:sz="6" w:space="0" w:color="D9D9E3"/>
+            </w:tcBorders>
+            <w:shd w:val="clear" w:color="auto" w:fill="auto"/>
+            <w:vAlign w:val="bottom"/>
+            <w:hideMark/>
+          </w:tcPr>
+          <w:p>
+            <w:pPr>
+              <w:widowControl/>
+              <w:autoSpaceDE/>
+              <w:autoSpaceDN/>
+              <w:jc w:val="center"/>
+              <w:rPr>
+                <w:rFonts w:ascii="Segoe UI" w:eastAsia="Times New Roman" w:hAnsi="Segoe UI" w:cs="Segoe UI"/>
+                <w:b/>
+                <w:bCs/>
+                <w:sz w:val="21"/>
+                <w:szCs w:val="21"/>
+                <w:lang w:val="es-MX" w:eastAsia="es-MX"/>
+              </w:rPr>
+            </w:pPr>
+            <w:r>
+              <w:rPr>
+                <w:rFonts w:ascii="Segoe UI" w:eastAsia="Times New Roman" w:hAnsi="Segoe UI" w:cs="Segoe UI"/>
+                <w:b/>
+                <w:bCs/>
+                <w:sz w:val="21"/>
+                <w:szCs w:val="21"/>
+                <w:lang w:val="es-MX" w:eastAsia="es-MX"/>
+              </w:rPr>
+              <w:t>Descripción</w:t>
+            </w:r>
+          </w:p>
+        </w:tc>
+      </w:tr>
+      <w:tr>
+        <w:trPr>
+          <w:tblCellSpacing w:w="15" w:type="dxa"/>
+        </w:trPr>
+        <w:tc>
+          <w:tcPr>
+            <w:tcW w:w="0" w:type="auto"/>
+            <w:tcBorders>
+              <w:top w:val="single" w:sz="2" w:space="0" w:color="D9D9E3"/>
+              <w:left w:val="single" w:sz="6" w:space="0" w:color="D9D9E3"/>
+              <w:bottom w:val="single" w:sz="6" w:space="0" w:color="D9D9E3"/>
+              <w:right w:val="single" w:sz="2" w:space="0" w:color="D9D9E3"/>
+            </w:tcBorders>
+            <w:shd w:val="clear" w:color="auto" w:fill="auto"/>
+            <w:vAlign w:val="bottom"/>
+            <w:hideMark/>
+          </w:tcPr>
+          <w:p>
+            <w:pPr>
+              <w:widowControl/>
+              <w:autoSpaceDE/>
+              <w:autoSpaceDN/>
+              <w:jc w:val="center"/>
+              <w:rPr>
+                <w:rFonts w:ascii="Segoe UI" w:eastAsia="Times New Roman" w:hAnsi="Segoe UI" w:cs="Segoe UI"/>
+                <w:sz w:val="21"/>
+                <w:szCs w:val="21"/>
+                <w:lang w:val="es-MX" w:eastAsia="es-MX"/>
+              </w:rPr>
+            </w:pPr>
+            <w:r>
+              <w:rPr>
+                <w:rFonts w:ascii="Segoe UI" w:eastAsia="Times New Roman" w:hAnsi="Segoe UI" w:cs="Segoe UI"/>
+                <w:sz w:val="21"/>
+                <w:szCs w:val="21"/>
+                <w:lang w:val="es-MX" w:eastAsia="es-MX"/>
+              </w:rPr>
+              <w:t>Cifrado</w:t>
+            </w:r>
+          </w:p>
+        </w:tc>
+        <w:tc>
+          <w:tcPr>
+            <w:tcW w:w="0" w:type="auto"/>
+            <w:tcBorders>
+              <w:top w:val="single" w:sz="2" w:space="0" w:color="D9D9E3"/>
+              <w:left w:val="single" w:sz="6" w:space="0" w:color="D9D9E3"/>
+              <w:bottom w:val="single" w:sz="6" w:space="0" w:color="D9D9E3"/>
+              <w:right w:val="single" w:sz="6" w:space="0" w:color="D9D9E3"/>
+            </w:tcBorders>
+            <w:shd w:val="clear" w:color="auto" w:fill="auto"/>
+            <w:vAlign w:val="bottom"/>
+            <w:hideMark/>
+          </w:tcPr>
+          <w:p>
+            <w:pPr>
+              <w:widowControl/>
+              <w:autoSpaceDE/>
+              <w:autoSpaceDN/>
+              <w:jc w:val="center"/>
+              <w:rPr>
+                <w:rFonts w:ascii="Segoe UI" w:eastAsia="Times New Roman" w:hAnsi="Segoe UI" w:cs="Segoe UI"/>
+                <w:sz w:val="21"/>
+                <w:szCs w:val="21"/>
+                <w:lang w:val="es-MX" w:eastAsia="es-MX"/>
+              </w:rPr>
+            </w:pPr>
+            <w:r>
+              <w:rPr>
+                <w:rFonts w:ascii="Segoe UI" w:eastAsia="Times New Roman" w:hAnsi="Segoe UI" w:cs="Segoe UI"/>
+                <w:sz w:val="21"/>
+                <w:szCs w:val="21"/>
+                <w:lang w:val="es-MX" w:eastAsia="es-MX"/>
+              </w:rPr>
+              <w:t>Aplicación de cifrado a los respaldos almacenados fuera de las instalaciones y en la nube para garantizar su confidencialidad.</w:t>
+            </w:r>
+          </w:p>
+        </w:tc>
+      </w:tr>
+    </w:tbl>
+    <w:p>
+      <w:pPr>
+        <w:widowControl/>
+        <w:autoSpaceDE/>
+        <w:autoSpaceDN/>
+        <w:jc w:val="center"/>
+        <w:rPr>
+          <w:rFonts w:ascii="Times New Roman" w:eastAsia="Times New Roman" w:hAnsi="Times New Roman" w:cs="Times New Roman"/>
+          <w:sz w:val="24"/>
+          <w:szCs w:val="24"/>
+          <w:lang w:val="es-MX" w:eastAsia="es-MX"/>
+        </w:rPr>
+      </w:pPr>
+    </w:p>
     <w:p>
       <w:pPr>
         <w:pStyle w:val="TtuloTDC"/>
+        <w:jc w:val="center"/>
       </w:pPr>
     </w:p>
     <w:sectPr>
@@ -3464,7 +3964,7 @@
       <w:lvlText w:val="%1."/>
       <w:lvlJc w:val="left"/>
       <w:pPr>
-        <w:ind w:left="720" w:hanging="360"/>
+        <w:ind w:left="360" w:hanging="360"/>
       </w:pPr>
       <w:rPr>
         <w:rFonts w:hint="default"/>
@@ -3478,7 +3978,7 @@
       <w:lvlText w:val="%2."/>
       <w:lvlJc w:val="left"/>
       <w:pPr>
-        <w:ind w:left="1440" w:hanging="360"/>
+        <w:ind w:left="1080" w:hanging="360"/>
       </w:pPr>
     </w:lvl>
     <w:lvl w:ilvl="2" w:tplc="080A001B" w:tentative="1">
@@ -3487,7 +3987,7 @@
       <w:lvlText w:val="%3."/>
       <w:lvlJc w:val="right"/>
       <w:pPr>
-        <w:ind w:left="2160" w:hanging="180"/>
+        <w:ind w:left="1800" w:hanging="180"/>
       </w:pPr>
     </w:lvl>
     <w:lvl w:ilvl="3" w:tplc="080A000F" w:tentative="1">
@@ -3496,7 +3996,7 @@
       <w:lvlText w:val="%4."/>
       <w:lvlJc w:val="left"/>
       <w:pPr>
-        <w:ind w:left="2880" w:hanging="360"/>
+        <w:ind w:left="2520" w:hanging="360"/>
       </w:pPr>
     </w:lvl>
     <w:lvl w:ilvl="4" w:tplc="080A0019" w:tentative="1">
@@ -3505,7 +4005,7 @@
       <w:lvlText w:val="%5."/>
       <w:lvlJc w:val="left"/>
       <w:pPr>
-        <w:ind w:left="3600" w:hanging="360"/>
+        <w:ind w:left="3240" w:hanging="360"/>
       </w:pPr>
     </w:lvl>
     <w:lvl w:ilvl="5" w:tplc="080A001B" w:tentative="1">
@@ -3514,7 +4014,7 @@
       <w:lvlText w:val="%6."/>
       <w:lvlJc w:val="right"/>
       <w:pPr>
-        <w:ind w:left="4320" w:hanging="180"/>
+        <w:ind w:left="3960" w:hanging="180"/>
       </w:pPr>
     </w:lvl>
     <w:lvl w:ilvl="6" w:tplc="080A000F" w:tentative="1">
@@ -3523,7 +4023,7 @@
       <w:lvlText w:val="%7."/>
       <w:lvlJc w:val="left"/>
       <w:pPr>
-        <w:ind w:left="5040" w:hanging="360"/>
+        <w:ind w:left="4680" w:hanging="360"/>
       </w:pPr>
     </w:lvl>
     <w:lvl w:ilvl="7" w:tplc="080A0019" w:tentative="1">
@@ -3532,7 +4032,7 @@
       <w:lvlText w:val="%8."/>
       <w:lvlJc w:val="left"/>
       <w:pPr>
-        <w:ind w:left="5760" w:hanging="360"/>
+        <w:ind w:left="5400" w:hanging="360"/>
       </w:pPr>
     </w:lvl>
     <w:lvl w:ilvl="8" w:tplc="080A001B" w:tentative="1">
@@ -3541,12 +4041,101 @@
       <w:lvlText w:val="%9."/>
       <w:lvlJc w:val="right"/>
       <w:pPr>
-        <w:ind w:left="6480" w:hanging="180"/>
+        <w:ind w:left="6120" w:hanging="180"/>
+      </w:pPr>
+    </w:lvl>
+  </w:abstractNum>
+  <w:abstractNum w:abstractNumId="1" w15:restartNumberingAfterBreak="0">
+    <w:nsid w:val="6D0778D2"/>
+    <w:multiLevelType w:val="hybridMultilevel"/>
+    <w:tmpl w:val="9FD2BD6C"/>
+    <w:lvl w:ilvl="0" w:tplc="080A000F">
+      <w:start w:val="1"/>
+      <w:numFmt w:val="decimal"/>
+      <w:lvlText w:val="%1."/>
+      <w:lvlJc w:val="left"/>
+      <w:pPr>
+        <w:ind w:left="791" w:hanging="360"/>
+      </w:pPr>
+    </w:lvl>
+    <w:lvl w:ilvl="1" w:tplc="080A0019" w:tentative="1">
+      <w:start w:val="1"/>
+      <w:numFmt w:val="lowerLetter"/>
+      <w:lvlText w:val="%2."/>
+      <w:lvlJc w:val="left"/>
+      <w:pPr>
+        <w:ind w:left="1511" w:hanging="360"/>
+      </w:pPr>
+    </w:lvl>
+    <w:lvl w:ilvl="2" w:tplc="080A001B" w:tentative="1">
+      <w:start w:val="1"/>
+      <w:numFmt w:val="lowerRoman"/>
+      <w:lvlText w:val="%3."/>
+      <w:lvlJc w:val="right"/>
+      <w:pPr>
+        <w:ind w:left="2231" w:hanging="180"/>
+      </w:pPr>
+    </w:lvl>
+    <w:lvl w:ilvl="3" w:tplc="080A000F" w:tentative="1">
+      <w:start w:val="1"/>
+      <w:numFmt w:val="decimal"/>
+      <w:lvlText w:val="%4."/>
+      <w:lvlJc w:val="left"/>
+      <w:pPr>
+        <w:ind w:left="2951" w:hanging="360"/>
+      </w:pPr>
+    </w:lvl>
+    <w:lvl w:ilvl="4" w:tplc="080A0019" w:tentative="1">
+      <w:start w:val="1"/>
+      <w:numFmt w:val="lowerLetter"/>
+      <w:lvlText w:val="%5."/>
+      <w:lvlJc w:val="left"/>
+      <w:pPr>
+        <w:ind w:left="3671" w:hanging="360"/>
+      </w:pPr>
+    </w:lvl>
+    <w:lvl w:ilvl="5" w:tplc="080A001B" w:tentative="1">
+      <w:start w:val="1"/>
+      <w:numFmt w:val="lowerRoman"/>
+      <w:lvlText w:val="%6."/>
+      <w:lvlJc w:val="right"/>
+      <w:pPr>
+        <w:ind w:left="4391" w:hanging="180"/>
+      </w:pPr>
+    </w:lvl>
+    <w:lvl w:ilvl="6" w:tplc="080A000F" w:tentative="1">
+      <w:start w:val="1"/>
+      <w:numFmt w:val="decimal"/>
+      <w:lvlText w:val="%7."/>
+      <w:lvlJc w:val="left"/>
+      <w:pPr>
+        <w:ind w:left="5111" w:hanging="360"/>
+      </w:pPr>
+    </w:lvl>
+    <w:lvl w:ilvl="7" w:tplc="080A0019" w:tentative="1">
+      <w:start w:val="1"/>
+      <w:numFmt w:val="lowerLetter"/>
+      <w:lvlText w:val="%8."/>
+      <w:lvlJc w:val="left"/>
+      <w:pPr>
+        <w:ind w:left="5831" w:hanging="360"/>
+      </w:pPr>
+    </w:lvl>
+    <w:lvl w:ilvl="8" w:tplc="080A001B" w:tentative="1">
+      <w:start w:val="1"/>
+      <w:numFmt w:val="lowerRoman"/>
+      <w:lvlText w:val="%9."/>
+      <w:lvlJc w:val="right"/>
+      <w:pPr>
+        <w:ind w:left="6551" w:hanging="180"/>
       </w:pPr>
     </w:lvl>
   </w:abstractNum>
   <w:num w:numId="1" w16cid:durableId="2057968293">
     <w:abstractNumId w:val="0"/>
+  </w:num>
+  <w:num w:numId="2" w16cid:durableId="176893814">
+    <w:abstractNumId w:val="1"/>
   </w:num>
   <w:numIdMacAtCleanup w:val="1"/>
 </w:numbering>
@@ -4041,6 +4630,7 @@
   <w:style w:type="character" w:default="1" w:styleId="Fuentedeprrafopredeter">
     <w:name w:val="Default Paragraph Font"/>
     <w:uiPriority w:val="1"/>
+    <w:semiHidden/>
     <w:unhideWhenUsed/>
   </w:style>
   <w:style w:type="table" w:default="1" w:styleId="Tablanormal">
